--- a/dcl/DCL Profile.docx
+++ b/dcl/DCL Profile.docx
@@ -124,7 +124,7 @@
       <w:pPr>
         <w:rPr>
           <w:color w:val="FF0000"/>
-          <w:sz w:val="96"/>
+          <w:sz w:val="44"/>
           <w:szCs w:val="96"/>
           <w:u w:val="single"/>
         </w:rPr>
@@ -479,6 +479,49 @@
           <w:sz w:val="24"/>
           <w:szCs w:val="24"/>
         </w:rPr>
+        <w:t xml:space="preserve">  1.5 </w:t>
+      </w:r>
+      <w:r>
+        <w:rPr>
+          <w:sz w:val="24"/>
+          <w:szCs w:val="24"/>
+        </w:rPr>
+        <w:tab/>
+      </w:r>
+      <w:r>
+        <w:rPr>
+          <w:sz w:val="24"/>
+          <w:szCs w:val="24"/>
+        </w:rPr>
+        <w:tab/>
+      </w:r>
+      <w:r>
+        <w:rPr>
+          <w:sz w:val="24"/>
+          <w:szCs w:val="24"/>
+        </w:rPr>
+        <w:t>OUR STRUCTURE</w:t>
+      </w:r>
+    </w:p>
+    <w:p>
+      <w:pPr>
+        <w:rPr>
+          <w:sz w:val="24"/>
+          <w:szCs w:val="24"/>
+        </w:rPr>
+      </w:pPr>
+      <w:r>
+        <w:rPr>
+          <w:sz w:val="24"/>
+          <w:szCs w:val="24"/>
+        </w:rPr>
+        <w:t xml:space="preserve">   </w:t>
+      </w:r>
+      <w:r>
+        <w:rPr>
+          <w:sz w:val="24"/>
+          <w:szCs w:val="24"/>
+        </w:rPr>
         <w:t xml:space="preserve"> </w:t>
       </w:r>
       <w:r>
@@ -486,7 +529,7 @@
           <w:sz w:val="24"/>
           <w:szCs w:val="24"/>
         </w:rPr>
-        <w:t xml:space="preserve"> 1.5</w:t>
+        <w:t xml:space="preserve">  2. </w:t>
       </w:r>
       <w:r>
         <w:rPr>
@@ -514,7 +557,7 @@
           <w:sz w:val="24"/>
           <w:szCs w:val="24"/>
         </w:rPr>
-        <w:t>OUR STRUCTURE</w:t>
+        <w:t>OUR BUSINESS</w:t>
       </w:r>
     </w:p>
     <w:p>
@@ -543,7 +586,93 @@
           <w:sz w:val="24"/>
           <w:szCs w:val="24"/>
         </w:rPr>
-        <w:t xml:space="preserve">  2. </w:t>
+        <w:t xml:space="preserve">  2.1</w:t>
+      </w:r>
+      <w:r>
+        <w:rPr>
+          <w:sz w:val="24"/>
+          <w:szCs w:val="24"/>
+        </w:rPr>
+        <w:tab/>
+      </w:r>
+      <w:r>
+        <w:rPr>
+          <w:sz w:val="24"/>
+          <w:szCs w:val="24"/>
+        </w:rPr>
+        <w:tab/>
+      </w:r>
+      <w:r>
+        <w:rPr>
+          <w:sz w:val="24"/>
+          <w:szCs w:val="24"/>
+        </w:rPr>
+        <w:t>PRODUCTS</w:t>
+      </w:r>
+    </w:p>
+    <w:p>
+      <w:pPr>
+        <w:rPr>
+          <w:sz w:val="24"/>
+          <w:szCs w:val="24"/>
+        </w:rPr>
+      </w:pPr>
+      <w:r>
+        <w:rPr>
+          <w:sz w:val="24"/>
+          <w:szCs w:val="24"/>
+        </w:rPr>
+        <w:t xml:space="preserve">   </w:t>
+      </w:r>
+      <w:r>
+        <w:rPr>
+          <w:sz w:val="24"/>
+          <w:szCs w:val="24"/>
+        </w:rPr>
+        <w:t xml:space="preserve">  </w:t>
+      </w:r>
+      <w:r>
+        <w:rPr>
+          <w:sz w:val="24"/>
+          <w:szCs w:val="24"/>
+        </w:rPr>
+        <w:t xml:space="preserve"> 2.2 </w:t>
+      </w:r>
+      <w:r>
+        <w:rPr>
+          <w:sz w:val="24"/>
+          <w:szCs w:val="24"/>
+        </w:rPr>
+        <w:tab/>
+      </w:r>
+      <w:r>
+        <w:rPr>
+          <w:sz w:val="24"/>
+          <w:szCs w:val="24"/>
+        </w:rPr>
+        <w:tab/>
+      </w:r>
+      <w:r>
+        <w:rPr>
+          <w:sz w:val="24"/>
+          <w:szCs w:val="24"/>
+        </w:rPr>
+        <w:t>SERVICES</w:t>
+      </w:r>
+    </w:p>
+    <w:p>
+      <w:pPr>
+        <w:rPr>
+          <w:sz w:val="24"/>
+          <w:szCs w:val="24"/>
+        </w:rPr>
+      </w:pPr>
+      <w:r>
+        <w:rPr>
+          <w:sz w:val="24"/>
+          <w:szCs w:val="24"/>
+        </w:rPr>
+        <w:t xml:space="preserve">  </w:t>
       </w:r>
       <w:r>
         <w:rPr>
@@ -557,6 +686,34 @@
           <w:sz w:val="24"/>
           <w:szCs w:val="24"/>
         </w:rPr>
+        <w:t xml:space="preserve"> </w:t>
+      </w:r>
+      <w:r>
+        <w:rPr>
+          <w:sz w:val="24"/>
+          <w:szCs w:val="24"/>
+        </w:rPr>
+        <w:t xml:space="preserve"> </w:t>
+      </w:r>
+      <w:r>
+        <w:rPr>
+          <w:sz w:val="24"/>
+          <w:szCs w:val="24"/>
+        </w:rPr>
+        <w:t xml:space="preserve"> 3.</w:t>
+      </w:r>
+      <w:r>
+        <w:rPr>
+          <w:sz w:val="24"/>
+          <w:szCs w:val="24"/>
+        </w:rPr>
+        <w:t xml:space="preserve">  </w:t>
+      </w:r>
+      <w:r>
+        <w:rPr>
+          <w:sz w:val="24"/>
+          <w:szCs w:val="24"/>
+        </w:rPr>
         <w:tab/>
       </w:r>
       <w:r>
@@ -571,7 +728,7 @@
           <w:sz w:val="24"/>
           <w:szCs w:val="24"/>
         </w:rPr>
-        <w:t>OUR BUSINESS</w:t>
+        <w:t>OUR CUSTOMERS</w:t>
       </w:r>
     </w:p>
     <w:p>
@@ -593,6 +750,13 @@
           <w:sz w:val="24"/>
           <w:szCs w:val="24"/>
         </w:rPr>
+        <w:t xml:space="preserve">  </w:t>
+      </w:r>
+      <w:r>
+        <w:rPr>
+          <w:sz w:val="24"/>
+          <w:szCs w:val="24"/>
+        </w:rPr>
         <w:t xml:space="preserve"> </w:t>
       </w:r>
       <w:r>
@@ -600,7 +764,14 @@
           <w:sz w:val="24"/>
           <w:szCs w:val="24"/>
         </w:rPr>
-        <w:t xml:space="preserve">  2.1</w:t>
+        <w:t>4</w:t>
+      </w:r>
+      <w:r>
+        <w:rPr>
+          <w:sz w:val="24"/>
+          <w:szCs w:val="24"/>
+        </w:rPr>
+        <w:t>.</w:t>
       </w:r>
       <w:r>
         <w:rPr>
@@ -621,22 +792,22 @@
           <w:sz w:val="24"/>
           <w:szCs w:val="24"/>
         </w:rPr>
-        <w:t>PRODUCTS</w:t>
-      </w:r>
-    </w:p>
-    <w:p>
-      <w:pPr>
-        <w:rPr>
-          <w:sz w:val="24"/>
-          <w:szCs w:val="24"/>
-        </w:rPr>
-      </w:pPr>
-      <w:r>
-        <w:rPr>
-          <w:sz w:val="24"/>
-          <w:szCs w:val="24"/>
-        </w:rPr>
-        <w:t xml:space="preserve">   </w:t>
+        <w:t>RELEVANT CONTRACTS UNDERTAKEN</w:t>
+      </w:r>
+    </w:p>
+    <w:p>
+      <w:pPr>
+        <w:rPr>
+          <w:sz w:val="24"/>
+          <w:szCs w:val="24"/>
+        </w:rPr>
+      </w:pPr>
+      <w:r>
+        <w:rPr>
+          <w:sz w:val="24"/>
+          <w:szCs w:val="24"/>
+        </w:rPr>
+        <w:t xml:space="preserve"> </w:t>
       </w:r>
       <w:r>
         <w:rPr>
@@ -650,42 +821,6 @@
           <w:sz w:val="24"/>
           <w:szCs w:val="24"/>
         </w:rPr>
-        <w:t xml:space="preserve"> 2.2 </w:t>
-      </w:r>
-      <w:r>
-        <w:rPr>
-          <w:sz w:val="24"/>
-          <w:szCs w:val="24"/>
-        </w:rPr>
-        <w:tab/>
-      </w:r>
-      <w:r>
-        <w:rPr>
-          <w:sz w:val="24"/>
-          <w:szCs w:val="24"/>
-        </w:rPr>
-        <w:tab/>
-      </w:r>
-      <w:r>
-        <w:rPr>
-          <w:sz w:val="24"/>
-          <w:szCs w:val="24"/>
-        </w:rPr>
-        <w:t>SERVICES</w:t>
-      </w:r>
-    </w:p>
-    <w:p>
-      <w:pPr>
-        <w:rPr>
-          <w:sz w:val="24"/>
-          <w:szCs w:val="24"/>
-        </w:rPr>
-      </w:pPr>
-      <w:r>
-        <w:rPr>
-          <w:sz w:val="24"/>
-          <w:szCs w:val="24"/>
-        </w:rPr>
         <w:t xml:space="preserve">  </w:t>
       </w:r>
       <w:r>
@@ -700,159 +835,8 @@
           <w:sz w:val="24"/>
           <w:szCs w:val="24"/>
         </w:rPr>
-        <w:t xml:space="preserve"> </w:t>
-      </w:r>
-      <w:r>
-        <w:rPr>
-          <w:sz w:val="24"/>
-          <w:szCs w:val="24"/>
-        </w:rPr>
-        <w:t xml:space="preserve"> </w:t>
-      </w:r>
-      <w:r>
-        <w:rPr>
-          <w:sz w:val="24"/>
-          <w:szCs w:val="24"/>
-        </w:rPr>
-        <w:t xml:space="preserve"> 3.</w:t>
-      </w:r>
-      <w:r>
-        <w:rPr>
-          <w:sz w:val="24"/>
-          <w:szCs w:val="24"/>
-        </w:rPr>
-        <w:t xml:space="preserve">  </w:t>
-      </w:r>
-      <w:r>
-        <w:rPr>
-          <w:sz w:val="24"/>
-          <w:szCs w:val="24"/>
-        </w:rPr>
-        <w:tab/>
-      </w:r>
-      <w:r>
-        <w:rPr>
-          <w:sz w:val="24"/>
-          <w:szCs w:val="24"/>
-        </w:rPr>
-        <w:tab/>
-      </w:r>
-      <w:r>
-        <w:rPr>
-          <w:sz w:val="24"/>
-          <w:szCs w:val="24"/>
-        </w:rPr>
-        <w:t>OUR CUSTOMERS</w:t>
-      </w:r>
-    </w:p>
-    <w:p>
-      <w:pPr>
-        <w:rPr>
-          <w:sz w:val="24"/>
-          <w:szCs w:val="24"/>
-        </w:rPr>
-      </w:pPr>
-      <w:r>
-        <w:rPr>
-          <w:sz w:val="24"/>
-          <w:szCs w:val="24"/>
-        </w:rPr>
-        <w:t xml:space="preserve">   </w:t>
-      </w:r>
-      <w:r>
-        <w:rPr>
-          <w:sz w:val="24"/>
-          <w:szCs w:val="24"/>
-        </w:rPr>
-        <w:t xml:space="preserve">  </w:t>
-      </w:r>
-      <w:r>
-        <w:rPr>
-          <w:sz w:val="24"/>
-          <w:szCs w:val="24"/>
-        </w:rPr>
-        <w:t xml:space="preserve"> </w:t>
-      </w:r>
-      <w:r>
-        <w:rPr>
-          <w:sz w:val="24"/>
-          <w:szCs w:val="24"/>
-        </w:rPr>
-        <w:t>4</w:t>
-      </w:r>
-      <w:r>
-        <w:rPr>
-          <w:sz w:val="24"/>
-          <w:szCs w:val="24"/>
-        </w:rPr>
-        <w:t>.</w:t>
-      </w:r>
-      <w:r>
-        <w:rPr>
-          <w:sz w:val="24"/>
-          <w:szCs w:val="24"/>
-        </w:rPr>
-        <w:tab/>
-      </w:r>
-      <w:r>
-        <w:rPr>
-          <w:sz w:val="24"/>
-          <w:szCs w:val="24"/>
-        </w:rPr>
-        <w:tab/>
-      </w:r>
-      <w:r>
-        <w:rPr>
-          <w:sz w:val="24"/>
-          <w:szCs w:val="24"/>
-        </w:rPr>
-        <w:t>RELEVANT CONTRACTS UNDERTAKEN</w:t>
-      </w:r>
-    </w:p>
-    <w:p>
-      <w:pPr>
-        <w:rPr>
-          <w:sz w:val="24"/>
-          <w:szCs w:val="24"/>
-        </w:rPr>
-      </w:pPr>
-      <w:r>
-        <w:rPr>
-          <w:sz w:val="24"/>
-          <w:szCs w:val="24"/>
-        </w:rPr>
-        <w:t xml:space="preserve"> </w:t>
-      </w:r>
-      <w:r>
-        <w:rPr>
-          <w:sz w:val="24"/>
-          <w:szCs w:val="24"/>
-        </w:rPr>
-        <w:t xml:space="preserve">  </w:t>
-      </w:r>
-      <w:r>
-        <w:rPr>
-          <w:sz w:val="24"/>
-          <w:szCs w:val="24"/>
-        </w:rPr>
-        <w:t xml:space="preserve">  </w:t>
-      </w:r>
-      <w:r>
-        <w:rPr>
-          <w:sz w:val="24"/>
-          <w:szCs w:val="24"/>
-        </w:rPr>
-        <w:t xml:space="preserve"> </w:t>
-      </w:r>
-      <w:r>
-        <w:rPr>
-          <w:sz w:val="24"/>
-          <w:szCs w:val="24"/>
-        </w:rPr>
         <w:t>5</w:t>
       </w:r>
-      <w:bookmarkStart w:id="0" w:name="_GoBack"/>
-      <w:bookmarkEnd w:id="0"/>
       <w:r>
         <w:rPr>
           <w:sz w:val="24"/>
@@ -1013,15 +997,40 @@
           <w:b/>
           <w:color w:val="808080"/>
         </w:rPr>
-        <w:t xml:space="preserve">2-262000 – </w:t>
-      </w:r>
-      <w:r>
-        <w:rPr>
-          <w:b/>
-          <w:color w:val="808080"/>
-        </w:rPr>
-        <w:t xml:space="preserve"> Email: dcl@entebbe.eu</w:t>
-      </w:r>
+        <w:t xml:space="preserve">2-262000 </w:t>
+      </w:r>
+      <w:proofErr w:type="gramStart"/>
+      <w:r>
+        <w:rPr>
+          <w:b/>
+          <w:color w:val="808080"/>
+        </w:rPr>
+        <w:t xml:space="preserve">– </w:t>
+      </w:r>
+      <w:r>
+        <w:rPr>
+          <w:b/>
+          <w:color w:val="808080"/>
+        </w:rPr>
+        <w:t xml:space="preserve"> Email</w:t>
+      </w:r>
+      <w:proofErr w:type="gramEnd"/>
+      <w:r>
+        <w:rPr>
+          <w:b/>
+          <w:color w:val="808080"/>
+        </w:rPr>
+        <w:t xml:space="preserve">: </w:t>
+      </w:r>
+      <w:bookmarkStart w:id="0" w:name="_GoBack"/>
+      <w:r>
+        <w:rPr>
+          <w:b/>
+          <w:color w:val="808080"/>
+        </w:rPr>
+        <w:t>dcl@entebbe.eu</w:t>
+      </w:r>
+      <w:bookmarkEnd w:id="0"/>
     </w:p>
     <w:p>
       <w:pPr>
@@ -1044,6 +1053,7 @@
           <w:sz w:val="24"/>
           <w:szCs w:val="24"/>
         </w:rPr>
+        <w:lastRenderedPageBreak/>
         <w:drawing>
           <wp:inline distT="0" distB="0" distL="0" distR="0">
             <wp:extent cx="5943600" cy="1438275"/>
@@ -7543,7 +7553,7 @@
 </file>
 
 <file path=customXml/itemProps1.xml><?xml version="1.0" encoding="utf-8"?>
-<ds:datastoreItem xmlns:ds="http://schemas.openxmlformats.org/officeDocument/2006/customXml" ds:itemID="{F399CA18-B336-465B-90B2-77541CD9D92D}">
+<ds:datastoreItem xmlns:ds="http://schemas.openxmlformats.org/officeDocument/2006/customXml" ds:itemID="{7D02E160-853C-47EA-BC51-CBF76DD7790E}">
   <ds:schemaRefs>
     <ds:schemaRef ds:uri="http://schemas.openxmlformats.org/officeDocument/2006/bibliography"/>
   </ds:schemaRefs>
